--- a/French_Comedies/Word_Docs/283.docx
+++ b/French_Comedies/Word_Docs/283.docx
@@ -3403,7 +3403,33 @@
           <w:shd w:val="clear" w:color="auto" w:fill="FFFFFF"/>
           <w:lang w:val="fr-FR"/>
         </w:rPr>
+        <w:t>*</w:t>
+      </w:r>
+      <w:r>
+        <w:rPr>
+          <w:rFonts w:ascii="Times New Roman" w:hAnsi="Times New Roman" w:cs="Times New Roman"/>
+          <w:b/>
+          <w:color w:val="202124"/>
+          <w:spacing w:val="2"/>
+          <w:sz w:val="24"/>
+          <w:szCs w:val="24"/>
+          <w:shd w:val="clear" w:color="auto" w:fill="FFFFFF"/>
+          <w:lang w:val="fr-FR"/>
+        </w:rPr>
         <w:t>SCENE 9</w:t>
+      </w:r>
+      <w:r>
+        <w:rPr>
+          <w:rFonts w:ascii="Times New Roman" w:hAnsi="Times New Roman" w:cs="Times New Roman"/>
+          <w:b/>
+          <w:color w:val="202124"/>
+          <w:spacing w:val="2"/>
+          <w:sz w:val="24"/>
+          <w:szCs w:val="24"/>
+          <w:shd w:val="clear" w:color="auto" w:fill="FFFFFF"/>
+          <w:lang w:val="fr-FR"/>
+        </w:rPr>
+        <w:t>*</w:t>
       </w:r>
       <w:r>
         <w:rPr>
@@ -4461,6 +4487,7 @@
         </w:rPr>
         <w:br/>
       </w:r>
+      <w:proofErr w:type="spellStart"/>
       <w:r>
         <w:rPr>
           <w:rFonts w:ascii="Times New Roman" w:hAnsi="Times New Roman" w:cs="Times New Roman"/>
@@ -4473,6 +4500,7 @@
         </w:rPr>
         <w:t>GEMONVAL</w:t>
       </w:r>
+      <w:proofErr w:type="spellEnd"/>
       <w:r>
         <w:rPr>
           <w:rFonts w:ascii="Times New Roman" w:hAnsi="Times New Roman" w:cs="Times New Roman"/>
@@ -4562,6 +4590,7 @@
         </w:rPr>
         <w:br/>
       </w:r>
+      <w:proofErr w:type="spellStart"/>
       <w:r>
         <w:rPr>
           <w:rFonts w:ascii="Times New Roman" w:hAnsi="Times New Roman" w:cs="Times New Roman"/>
@@ -4574,6 +4603,7 @@
         </w:rPr>
         <w:t>GEMONVAL</w:t>
       </w:r>
+      <w:proofErr w:type="spellEnd"/>
     </w:p>
     <w:p>
       <w:pPr>
@@ -4650,6 +4680,7 @@
         </w:rPr>
         <w:br/>
       </w:r>
+      <w:proofErr w:type="spellStart"/>
       <w:r>
         <w:rPr>
           <w:rFonts w:ascii="Times New Roman" w:hAnsi="Times New Roman" w:cs="Times New Roman"/>
@@ -4662,6 +4693,7 @@
         </w:rPr>
         <w:t>GEMONVAL</w:t>
       </w:r>
+      <w:proofErr w:type="spellEnd"/>
       <w:r>
         <w:rPr>
           <w:rFonts w:ascii="Times New Roman" w:hAnsi="Times New Roman" w:cs="Times New Roman"/>
@@ -4775,6 +4807,7 @@
         </w:rPr>
         <w:br/>
       </w:r>
+      <w:proofErr w:type="spellStart"/>
       <w:r>
         <w:rPr>
           <w:rFonts w:ascii="Times New Roman" w:hAnsi="Times New Roman" w:cs="Times New Roman"/>
@@ -4787,6 +4820,7 @@
         </w:rPr>
         <w:t>GEMONVAL</w:t>
       </w:r>
+      <w:proofErr w:type="spellEnd"/>
       <w:r>
         <w:rPr>
           <w:rFonts w:ascii="Times New Roman" w:hAnsi="Times New Roman" w:cs="Times New Roman"/>
@@ -6066,6 +6100,7 @@
         </w:rPr>
         <w:br/>
       </w:r>
+      <w:proofErr w:type="spellStart"/>
       <w:r>
         <w:rPr>
           <w:rFonts w:ascii="Times New Roman" w:hAnsi="Times New Roman" w:cs="Times New Roman"/>
@@ -6078,6 +6113,7 @@
         </w:rPr>
         <w:t>GEMONVAL</w:t>
       </w:r>
+      <w:proofErr w:type="spellEnd"/>
     </w:p>
     <w:p>
       <w:pPr>
@@ -6153,6 +6189,7 @@
         </w:rPr>
         <w:br/>
       </w:r>
+      <w:proofErr w:type="spellStart"/>
       <w:r>
         <w:rPr>
           <w:rFonts w:ascii="Times New Roman" w:hAnsi="Times New Roman" w:cs="Times New Roman"/>
@@ -6165,6 +6202,7 @@
         </w:rPr>
         <w:t>GEMONVAL</w:t>
       </w:r>
+      <w:proofErr w:type="spellEnd"/>
       <w:r>
         <w:rPr>
           <w:rFonts w:ascii="Times New Roman" w:hAnsi="Times New Roman" w:cs="Times New Roman"/>
@@ -6372,6 +6410,7 @@
         </w:rPr>
         <w:br/>
       </w:r>
+      <w:proofErr w:type="spellStart"/>
       <w:r>
         <w:rPr>
           <w:rFonts w:ascii="Times New Roman" w:hAnsi="Times New Roman" w:cs="Times New Roman"/>
@@ -6384,6 +6423,7 @@
         </w:rPr>
         <w:t>GEMONVAL</w:t>
       </w:r>
+      <w:proofErr w:type="spellEnd"/>
     </w:p>
     <w:p>
       <w:pPr>
@@ -6714,6 +6754,7 @@
         </w:rPr>
         <w:br/>
       </w:r>
+      <w:proofErr w:type="spellStart"/>
       <w:r>
         <w:rPr>
           <w:rFonts w:ascii="Times New Roman" w:hAnsi="Times New Roman" w:cs="Times New Roman"/>
@@ -6726,6 +6767,7 @@
         </w:rPr>
         <w:t>GEMONVAL</w:t>
       </w:r>
+      <w:proofErr w:type="spellEnd"/>
       <w:r>
         <w:rPr>
           <w:rFonts w:ascii="Times New Roman" w:hAnsi="Times New Roman" w:cs="Times New Roman"/>
